--- a/Robotics/ApplicationExample.docx
+++ b/Robotics/ApplicationExample.docx
@@ -217,6 +217,9 @@
     </w:p>
     <w:p>
       <w:r>
+        <w:rPr>
+          <w:noProof/>
+        </w:rPr>
         <w:drawing>
           <wp:inline distT="0" distB="0" distL="0" distR="0" wp14:anchorId="23F69135" wp14:editId="2EE13F38">
             <wp:extent cx="5972810" cy="3032760"/>
@@ -277,7 +280,13 @@
         </w:rPr>
       </w:pPr>
       <w:r>
-        <w:t xml:space="preserve">A use case is created by adding a obstacle in front of the robot at x-position </w:t>
+        <w:t>A use case is created by adding a</w:t>
+      </w:r>
+      <w:r>
+        <w:t>n</w:t>
+      </w:r>
+      <w:r>
+        <w:t xml:space="preserve"> obstacle in front of the robot at x-position </w:t>
       </w:r>
       <m:oMath>
         <m:r>
@@ -302,7 +311,31 @@
         <w:rPr>
           <w:rFonts w:eastAsiaTheme="minorEastAsia"/>
         </w:rPr>
-        <w:t xml:space="preserve">. The goal is to pick up a object in front of the obstacle and place it behind it. Therefore the start and end point can be defined in the coordinate system as well as a via point to avoid the obstacle. For this use case </w:t>
+        <w:t>. The goal is to pick up a</w:t>
+      </w:r>
+      <w:r>
+        <w:rPr>
+          <w:rFonts w:eastAsiaTheme="minorEastAsia"/>
+        </w:rPr>
+        <w:t>n</w:t>
+      </w:r>
+      <w:r>
+        <w:rPr>
+          <w:rFonts w:eastAsiaTheme="minorEastAsia"/>
+        </w:rPr>
+        <w:t xml:space="preserve"> object in front of the obstacle and place it behind it. </w:t>
+      </w:r>
+      <w:r>
+        <w:rPr>
+          <w:rFonts w:eastAsiaTheme="minorEastAsia"/>
+        </w:rPr>
+        <w:t>T</w:t>
+      </w:r>
+      <w:r>
+        <w:rPr>
+          <w:rFonts w:eastAsiaTheme="minorEastAsia"/>
+        </w:rPr>
+        <w:t xml:space="preserve">he start and end point can be defined in the coordinate system as well as a via point to avoid the obstacle. For this use case </w:t>
       </w:r>
       <w:r>
         <w:rPr>
@@ -341,31 +374,7 @@
           <w:rPr>
             <w:rFonts w:ascii="Cambria Math" w:eastAsiaTheme="minorEastAsia" w:hAnsi="Cambria Math"/>
           </w:rPr>
-          <m:t>(0.10</m:t>
-        </m:r>
-        <m:r>
-          <w:rPr>
-            <w:rFonts w:ascii="Cambria Math" w:eastAsiaTheme="minorEastAsia" w:hAnsi="Cambria Math"/>
-          </w:rPr>
-          <m:t>m</m:t>
-        </m:r>
-        <m:r>
-          <w:rPr>
-            <w:rFonts w:ascii="Cambria Math" w:eastAsiaTheme="minorEastAsia" w:hAnsi="Cambria Math"/>
-          </w:rPr>
-          <m:t>, 0.00</m:t>
-        </m:r>
-        <m:r>
-          <w:rPr>
-            <w:rFonts w:ascii="Cambria Math" w:eastAsiaTheme="minorEastAsia" w:hAnsi="Cambria Math"/>
-          </w:rPr>
-          <m:t>m</m:t>
-        </m:r>
-        <m:r>
-          <w:rPr>
-            <w:rFonts w:ascii="Cambria Math" w:eastAsiaTheme="minorEastAsia" w:hAnsi="Cambria Math"/>
-          </w:rPr>
-          <m:t>)</m:t>
+          <m:t>(0.10m, 0.00m)</m:t>
         </m:r>
       </m:oMath>
       <w:r>
@@ -405,43 +414,7 @@
           <w:rPr>
             <w:rFonts w:ascii="Cambria Math" w:eastAsiaTheme="minorEastAsia" w:hAnsi="Cambria Math"/>
           </w:rPr>
-          <m:t>(0.</m:t>
-        </m:r>
-        <m:r>
-          <w:rPr>
-            <w:rFonts w:ascii="Cambria Math" w:eastAsiaTheme="minorEastAsia" w:hAnsi="Cambria Math"/>
-          </w:rPr>
-          <m:t>3</m:t>
-        </m:r>
-        <m:r>
-          <w:rPr>
-            <w:rFonts w:ascii="Cambria Math" w:eastAsiaTheme="minorEastAsia" w:hAnsi="Cambria Math"/>
-          </w:rPr>
-          <m:t>0</m:t>
-        </m:r>
-        <m:r>
-          <w:rPr>
-            <w:rFonts w:ascii="Cambria Math" w:eastAsiaTheme="minorEastAsia" w:hAnsi="Cambria Math"/>
-          </w:rPr>
-          <m:t>m</m:t>
-        </m:r>
-        <m:r>
-          <w:rPr>
-            <w:rFonts w:ascii="Cambria Math" w:eastAsiaTheme="minorEastAsia" w:hAnsi="Cambria Math"/>
-          </w:rPr>
-          <m:t>, 0.00</m:t>
-        </m:r>
-        <m:r>
-          <w:rPr>
-            <w:rFonts w:ascii="Cambria Math" w:eastAsiaTheme="minorEastAsia" w:hAnsi="Cambria Math"/>
-          </w:rPr>
-          <m:t>m</m:t>
-        </m:r>
-        <m:r>
-          <w:rPr>
-            <w:rFonts w:ascii="Cambria Math" w:eastAsiaTheme="minorEastAsia" w:hAnsi="Cambria Math"/>
-          </w:rPr>
-          <m:t>)</m:t>
+          <m:t>(0.30m, 0.00m)</m:t>
         </m:r>
       </m:oMath>
       <w:r>
@@ -481,43 +454,7 @@
           <w:rPr>
             <w:rFonts w:ascii="Cambria Math" w:eastAsiaTheme="minorEastAsia" w:hAnsi="Cambria Math"/>
           </w:rPr>
-          <m:t>(0.1</m:t>
-        </m:r>
-        <m:r>
-          <w:rPr>
-            <w:rFonts w:ascii="Cambria Math" w:eastAsiaTheme="minorEastAsia" w:hAnsi="Cambria Math"/>
-          </w:rPr>
-          <m:t>5</m:t>
-        </m:r>
-        <m:r>
-          <w:rPr>
-            <w:rFonts w:ascii="Cambria Math" w:eastAsiaTheme="minorEastAsia" w:hAnsi="Cambria Math"/>
-          </w:rPr>
-          <m:t>m</m:t>
-        </m:r>
-        <m:r>
-          <w:rPr>
-            <w:rFonts w:ascii="Cambria Math" w:eastAsiaTheme="minorEastAsia" w:hAnsi="Cambria Math"/>
-          </w:rPr>
-          <m:t>, 0.</m:t>
-        </m:r>
-        <m:r>
-          <w:rPr>
-            <w:rFonts w:ascii="Cambria Math" w:eastAsiaTheme="minorEastAsia" w:hAnsi="Cambria Math"/>
-          </w:rPr>
-          <m:t>15</m:t>
-        </m:r>
-        <m:r>
-          <w:rPr>
-            <w:rFonts w:ascii="Cambria Math" w:eastAsiaTheme="minorEastAsia" w:hAnsi="Cambria Math"/>
-          </w:rPr>
-          <m:t>m</m:t>
-        </m:r>
-        <m:r>
-          <w:rPr>
-            <w:rFonts w:ascii="Cambria Math" w:eastAsiaTheme="minorEastAsia" w:hAnsi="Cambria Math"/>
-          </w:rPr>
-          <m:t>)</m:t>
+          <m:t>(0.15m, 0.15m)</m:t>
         </m:r>
       </m:oMath>
       <w:r>
@@ -537,7 +474,33 @@
         <w:rPr>
           <w:rFonts w:eastAsiaTheme="minorEastAsia"/>
         </w:rPr>
-        <w:t xml:space="preserve">To find the corresponding joint coordinates a inverse kinematic function has to be applied. The function </w:t>
+        <w:t>To find the corresponding joint coordinates a</w:t>
+      </w:r>
+      <w:r>
+        <w:rPr>
+          <w:rFonts w:eastAsiaTheme="minorEastAsia"/>
+        </w:rPr>
+        <w:t>n</w:t>
+      </w:r>
+      <w:r>
+        <w:rPr>
+          <w:rFonts w:eastAsiaTheme="minorEastAsia"/>
+        </w:rPr>
+        <w:t xml:space="preserve"> inverse kinematic function </w:t>
+      </w:r>
+      <w:proofErr w:type="gramStart"/>
+      <w:r>
+        <w:rPr>
+          <w:rFonts w:eastAsiaTheme="minorEastAsia"/>
+        </w:rPr>
+        <w:t>has to</w:t>
+      </w:r>
+      <w:proofErr w:type="gramEnd"/>
+      <w:r>
+        <w:rPr>
+          <w:rFonts w:eastAsiaTheme="minorEastAsia"/>
+        </w:rPr>
+        <w:t xml:space="preserve"> be applied. The function </w:t>
       </w:r>
       <w:proofErr w:type="spellStart"/>
       <w:r>
@@ -553,7 +516,21 @@
         <w:rPr>
           <w:rFonts w:eastAsiaTheme="minorEastAsia"/>
         </w:rPr>
-        <w:t xml:space="preserve"> takes the x and y coordinates, the arm lengths and the sign of </w:t>
+        <w:t xml:space="preserve"> </w:t>
+      </w:r>
+      <w:proofErr w:type="gramStart"/>
+      <w:r>
+        <w:rPr>
+          <w:rFonts w:eastAsiaTheme="minorEastAsia"/>
+        </w:rPr>
+        <w:t>takes</w:t>
+      </w:r>
+      <w:proofErr w:type="gramEnd"/>
+      <w:r>
+        <w:rPr>
+          <w:rFonts w:eastAsiaTheme="minorEastAsia"/>
+        </w:rPr>
+        <w:t xml:space="preserve"> the x and y coordinates, the arm lengths and the sign of </w:t>
       </w:r>
       <m:oMath>
         <m:sSub>
@@ -600,7 +577,21 @@
         <w:rPr>
           <w:rFonts w:eastAsiaTheme="minorEastAsia"/>
         </w:rPr>
-        <w:t>To visualize the respective trajectory of the tool center point a plot</w:t>
+        <w:t xml:space="preserve">To visualize the respective trajectory of the tool </w:t>
+      </w:r>
+      <w:proofErr w:type="gramStart"/>
+      <w:r>
+        <w:rPr>
+          <w:rFonts w:eastAsiaTheme="minorEastAsia"/>
+        </w:rPr>
+        <w:t>center</w:t>
+      </w:r>
+      <w:proofErr w:type="gramEnd"/>
+      <w:r>
+        <w:rPr>
+          <w:rFonts w:eastAsiaTheme="minorEastAsia"/>
+        </w:rPr>
+        <w:t xml:space="preserve"> point a plot</w:t>
       </w:r>
       <w:r>
         <w:rPr>
@@ -1150,18 +1141,18 @@
     <w:lsdException w:name="Unresolved Mention" w:semiHidden="1" w:unhideWhenUsed="1"/>
     <w:lsdException w:name="Smart Link" w:semiHidden="1" w:unhideWhenUsed="1"/>
   </w:latentStyles>
-  <w:style w:type="paragraph" w:default="1" w:styleId="Normal">
+  <w:style w:type="paragraph" w:default="1" w:styleId="Standard">
     <w:name w:val="Normal"/>
     <w:qFormat/>
     <w:rsid w:val="00E65A45"/>
   </w:style>
-  <w:style w:type="character" w:default="1" w:styleId="DefaultParagraphFont">
+  <w:style w:type="character" w:default="1" w:styleId="Absatz-Standardschriftart">
     <w:name w:val="Default Paragraph Font"/>
     <w:uiPriority w:val="1"/>
     <w:semiHidden/>
     <w:unhideWhenUsed/>
   </w:style>
-  <w:style w:type="table" w:default="1" w:styleId="TableNormal">
+  <w:style w:type="table" w:default="1" w:styleId="NormaleTabelle">
     <w:name w:val="Normal Table"/>
     <w:uiPriority w:val="99"/>
     <w:semiHidden/>
@@ -1176,15 +1167,15 @@
       </w:tblCellMar>
     </w:tblPr>
   </w:style>
-  <w:style w:type="numbering" w:default="1" w:styleId="NoList">
+  <w:style w:type="numbering" w:default="1" w:styleId="KeineListe">
     <w:name w:val="No List"/>
     <w:uiPriority w:val="99"/>
     <w:semiHidden/>
     <w:unhideWhenUsed/>
   </w:style>
-  <w:style w:type="table" w:styleId="TableGrid">
+  <w:style w:type="table" w:styleId="Tabellenraster">
     <w:name w:val="Table Grid"/>
-    <w:basedOn w:val="TableNormal"/>
+    <w:basedOn w:val="NormaleTabelle"/>
     <w:uiPriority w:val="39"/>
     <w:rsid w:val="00E65A45"/>
     <w:pPr>
@@ -1201,9 +1192,9 @@
       </w:tblBorders>
     </w:tblPr>
   </w:style>
-  <w:style w:type="character" w:styleId="PlaceholderText">
+  <w:style w:type="character" w:styleId="Platzhaltertext">
     <w:name w:val="Placeholder Text"/>
-    <w:basedOn w:val="DefaultParagraphFont"/>
+    <w:basedOn w:val="Absatz-Standardschriftart"/>
     <w:uiPriority w:val="99"/>
     <w:semiHidden/>
     <w:rsid w:val="00D90289"/>
